--- a/Assignment Unit 5 incompl.docx
+++ b/Assignment Unit 5 incompl.docx
@@ -3,638 +3,2023 @@
 <w:document xmlns:wpc="http://schemas.microsoft.com/office/word/2010/wordprocessingCanvas" xmlns:cx="http://schemas.microsoft.com/office/drawing/2014/chartex" xmlns:cx1="http://schemas.microsoft.com/office/drawing/2015/9/8/chartex" xmlns:cx2="http://schemas.microsoft.com/office/drawing/2015/10/21/chartex" xmlns:cx3="http://schemas.microsoft.com/office/drawing/2016/5/9/chartex" xmlns:cx4="http://schemas.microsoft.com/office/drawing/2016/5/10/chartex" xmlns:cx5="http://schemas.microsoft.com/office/drawing/2016/5/11/chartex" xmlns:cx6="http://schemas.microsoft.com/office/drawing/2016/5/12/chartex" xmlns:cx7="http://schemas.microsoft.com/office/drawing/2016/5/13/chartex" xmlns:cx8="http://schemas.microsoft.com/office/drawing/2016/5/14/chartex" xmlns:mc="http://schemas.openxmlformats.org/markup-compatibility/2006" xmlns:aink="http://schemas.microsoft.com/office/drawing/2016/ink" xmlns:am3d="http://schemas.microsoft.com/office/drawing/2017/model3d" xmlns:o="urn:schemas-microsoft-com:office:office" xmlns:oel="http://schemas.microsoft.com/office/2019/extlst" xmlns:r="http://schemas.openxmlformats.org/officeDocument/2006/relationships" xmlns:m="http://schemas.openxmlformats.org/officeDocument/2006/math" xmlns:v="urn:schemas-microsoft-com:vml" xmlns:wp14="http://schemas.microsoft.com/office/word/2010/wordprocessingDrawing" xmlns:wp="http://schemas.openxmlformats.org/drawingml/2006/wordprocessingDrawing" xmlns:w10="urn:schemas-microsoft-com:office:word" xmlns:w="http://schemas.openxmlformats.org/wordprocessingml/2006/main" xmlns:w14="http://schemas.microsoft.com/office/word/2010/wordml" xmlns:w15="http://schemas.microsoft.com/office/word/2012/wordml" xmlns:w16cex="http://schemas.microsoft.com/office/word/2018/wordml/cex" xmlns:w16cid="http://schemas.microsoft.com/office/word/2016/wordml/cid" xmlns:w16="http://schemas.microsoft.com/office/word/2018/wordml" xmlns:w16du="http://schemas.microsoft.com/office/word/2023/wordml/word16du" xmlns:w16sdtdh="http://schemas.microsoft.com/office/word/2020/wordml/sdtdatahash" xmlns:w16se="http://schemas.microsoft.com/office/word/2015/wordml/symex" xmlns:wpg="http://schemas.microsoft.com/office/word/2010/wordprocessingGroup" xmlns:wpi="http://schemas.microsoft.com/office/word/2010/wordprocessingInk" xmlns:wne="http://schemas.microsoft.com/office/word/2006/wordml" xmlns:wps="http://schemas.microsoft.com/office/word/2010/wordprocessingShape" mc:Ignorable="w14 w15 w16se w16cid w16 w16cex w16sdtdh w16du wp14">
   <w:body>
     <w:p>
-      <w:r>
-        <w:t>class Student {</w:t>
+      <w:pPr>
+        <w:jc w:val="center"/>
+        <w:rPr>
+          <w:u w:val="single"/>
+        </w:rPr>
+      </w:pPr>
+      <w:r>
+        <w:rPr>
+          <w:b/>
+          <w:bCs/>
+          <w:sz w:val="32"/>
+          <w:szCs w:val="32"/>
+          <w:u w:val="single"/>
+        </w:rPr>
+        <w:t>Programming Assignment Unit 5</w:t>
+      </w:r>
+      <w:r>
+        <w:rPr>
+          <w:u w:val="single"/>
+        </w:rPr>
+        <w:br/>
       </w:r>
     </w:p>
     <w:p>
-      <w:r>
-        <w:t xml:space="preserve">    private String name;</w:t>
+      <w:pPr>
+        <w:rPr>
+          <w:b/>
+          <w:bCs/>
+        </w:rPr>
+      </w:pPr>
+      <w:r>
+        <w:rPr>
+          <w:b/>
+          <w:bCs/>
+        </w:rPr>
+        <w:t>Purpose:</w:t>
       </w:r>
     </w:p>
     <w:p>
       <w:r>
+        <w:t>The Course Enrollment and Grade Management System is designed to facilitate the management of student enrollment in courses and the assignment of grades. It provides an interactive interface for administrators to perform various operations such as adding courses, enrolling students, assigning grades, and calculating overall course grades.</w:t>
+      </w:r>
+      <w:r>
+        <w:rPr>
+          <w:b/>
+          <w:bCs/>
+        </w:rPr>
+        <w:br/>
+      </w:r>
+      <w:r>
+        <w:rPr>
+          <w:b/>
+          <w:bCs/>
+        </w:rPr>
+        <w:br/>
+      </w:r>
+      <w:r>
+        <w:rPr>
+          <w:b/>
+          <w:bCs/>
+        </w:rPr>
+        <w:t>Code</w:t>
+      </w:r>
+      <w:r>
+        <w:t>:</w:t>
+      </w:r>
+      <w:r>
+        <w:br/>
+      </w:r>
+      <w:r>
+        <w:br/>
+      </w:r>
+      <w:r>
+        <w:t xml:space="preserve">import </w:t>
+      </w:r>
+      <w:proofErr w:type="spellStart"/>
+      <w:r>
+        <w:t>java.util</w:t>
+      </w:r>
+      <w:proofErr w:type="spellEnd"/>
+      <w:r>
+        <w:t>.*;</w:t>
+      </w:r>
+      <w:r>
+        <w:br/>
+      </w:r>
+      <w:r>
+        <w:br/>
+        <w:t>class Student {</w:t>
+      </w:r>
+      <w:r>
+        <w:br/>
+        <w:t xml:space="preserve">    private String name;</w:t>
+      </w:r>
+      <w:r>
+        <w:br/>
         <w:t xml:space="preserve">    private String ID;</w:t>
+      </w:r>
+      <w:r>
+        <w:br/>
+        <w:t xml:space="preserve">    private List&lt;Course&gt; </w:t>
+      </w:r>
+      <w:proofErr w:type="spellStart"/>
+      <w:r>
+        <w:t>enrolledCourses</w:t>
+      </w:r>
+      <w:proofErr w:type="spellEnd"/>
+      <w:r>
+        <w:t xml:space="preserve"> = new </w:t>
+      </w:r>
+      <w:proofErr w:type="spellStart"/>
+      <w:r>
+        <w:t>ArrayList</w:t>
+      </w:r>
+      <w:proofErr w:type="spellEnd"/>
+      <w:r>
+        <w:t>&lt;&gt;();</w:t>
+      </w:r>
+      <w:r>
+        <w:br/>
+        <w:t xml:space="preserve">    private Map&lt;Course, Integer&gt; grades = new HashMap&lt;&gt;();</w:t>
+      </w:r>
+      <w:r>
+        <w:br/>
+      </w:r>
+      <w:r>
+        <w:br/>
+        <w:t xml:space="preserve">    public Student(String name, String ID) {</w:t>
+      </w:r>
+      <w:r>
+        <w:br/>
+        <w:t xml:space="preserve">        this.name = name;</w:t>
+      </w:r>
+      <w:r>
+        <w:br/>
+        <w:t xml:space="preserve">        this.ID = ID;</w:t>
+      </w:r>
+      <w:r>
+        <w:br/>
+        <w:t xml:space="preserve">    }</w:t>
+      </w:r>
+      <w:r>
+        <w:br/>
+      </w:r>
+      <w:r>
+        <w:br/>
+        <w:t xml:space="preserve">    public String </w:t>
+      </w:r>
+      <w:proofErr w:type="spellStart"/>
+      <w:r>
+        <w:t>getName</w:t>
+      </w:r>
+      <w:proofErr w:type="spellEnd"/>
+      <w:r>
+        <w:t>() {</w:t>
+      </w:r>
+      <w:r>
+        <w:br/>
+        <w:t xml:space="preserve">        return name;</w:t>
+      </w:r>
+      <w:r>
+        <w:br/>
+        <w:t xml:space="preserve">    }</w:t>
+      </w:r>
+      <w:r>
+        <w:br/>
+      </w:r>
+      <w:r>
+        <w:br/>
+        <w:t xml:space="preserve">    public String </w:t>
+      </w:r>
+      <w:proofErr w:type="spellStart"/>
+      <w:r>
+        <w:t>getID</w:t>
+      </w:r>
+      <w:proofErr w:type="spellEnd"/>
+      <w:r>
+        <w:t>() {</w:t>
+      </w:r>
+      <w:r>
+        <w:br/>
+        <w:t xml:space="preserve">        return ID;</w:t>
+      </w:r>
+      <w:r>
+        <w:br/>
+        <w:t xml:space="preserve">    }</w:t>
+      </w:r>
+      <w:r>
+        <w:br/>
+      </w:r>
+      <w:r>
+        <w:br/>
+        <w:t xml:space="preserve">    public List&lt;Course&gt; </w:t>
+      </w:r>
+      <w:proofErr w:type="spellStart"/>
+      <w:r>
+        <w:t>getEnrolledCourses</w:t>
+      </w:r>
+      <w:proofErr w:type="spellEnd"/>
+      <w:r>
+        <w:t>() {</w:t>
+      </w:r>
+      <w:r>
+        <w:br/>
+        <w:t xml:space="preserve">        return </w:t>
+      </w:r>
+      <w:proofErr w:type="spellStart"/>
+      <w:r>
+        <w:t>Collections.</w:t>
+      </w:r>
+      <w:r>
+        <w:rPr>
+          <w:i/>
+          <w:iCs/>
+        </w:rPr>
+        <w:t>unmodifiableList</w:t>
+      </w:r>
+      <w:proofErr w:type="spellEnd"/>
+      <w:r>
+        <w:t>(</w:t>
+      </w:r>
+      <w:proofErr w:type="spellStart"/>
+      <w:r>
+        <w:t>enrolledCourses</w:t>
+      </w:r>
+      <w:proofErr w:type="spellEnd"/>
+      <w:r>
+        <w:t>);</w:t>
+      </w:r>
+      <w:r>
+        <w:br/>
+        <w:t xml:space="preserve">    }</w:t>
+      </w:r>
+      <w:r>
+        <w:br/>
+      </w:r>
+      <w:r>
+        <w:br/>
+        <w:t xml:space="preserve">    public Map&lt;Course, Integer&gt; </w:t>
+      </w:r>
+      <w:proofErr w:type="spellStart"/>
+      <w:r>
+        <w:t>getGrades</w:t>
+      </w:r>
+      <w:proofErr w:type="spellEnd"/>
+      <w:r>
+        <w:t>() {</w:t>
+      </w:r>
+      <w:r>
+        <w:br/>
+        <w:t xml:space="preserve">        return </w:t>
+      </w:r>
+      <w:proofErr w:type="spellStart"/>
+      <w:r>
+        <w:t>Collections.</w:t>
+      </w:r>
+      <w:r>
+        <w:rPr>
+          <w:i/>
+          <w:iCs/>
+        </w:rPr>
+        <w:t>unmodifiableMap</w:t>
+      </w:r>
+      <w:proofErr w:type="spellEnd"/>
+      <w:r>
+        <w:t>(grades);</w:t>
+      </w:r>
+      <w:r>
+        <w:br/>
+        <w:t xml:space="preserve">    }</w:t>
+      </w:r>
+      <w:r>
+        <w:br/>
+      </w:r>
+      <w:r>
+        <w:br/>
+        <w:t xml:space="preserve">    public void </w:t>
+      </w:r>
+      <w:proofErr w:type="spellStart"/>
+      <w:r>
+        <w:t>enrollCourse</w:t>
+      </w:r>
+      <w:proofErr w:type="spellEnd"/>
+      <w:r>
+        <w:t>(Course course) {</w:t>
+      </w:r>
+      <w:r>
+        <w:br/>
+        <w:t xml:space="preserve">        </w:t>
+      </w:r>
+      <w:proofErr w:type="spellStart"/>
+      <w:r>
+        <w:t>enrolledCourses.add</w:t>
+      </w:r>
+      <w:proofErr w:type="spellEnd"/>
+      <w:r>
+        <w:t>(course);</w:t>
+      </w:r>
+      <w:r>
+        <w:br/>
+        <w:t xml:space="preserve">        </w:t>
+      </w:r>
+      <w:proofErr w:type="spellStart"/>
+      <w:r>
+        <w:t>course.incrementTotalEnrolledStudents</w:t>
+      </w:r>
+      <w:proofErr w:type="spellEnd"/>
+      <w:r>
+        <w:t>();</w:t>
+      </w:r>
+      <w:r>
+        <w:br/>
+        <w:t xml:space="preserve">    }</w:t>
+      </w:r>
+      <w:r>
+        <w:br/>
+      </w:r>
+      <w:r>
+        <w:lastRenderedPageBreak/>
+        <w:br/>
+        <w:t xml:space="preserve">    public void </w:t>
+      </w:r>
+      <w:proofErr w:type="spellStart"/>
+      <w:r>
+        <w:t>assignGrade</w:t>
+      </w:r>
+      <w:proofErr w:type="spellEnd"/>
+      <w:r>
+        <w:t>(Course course, int grade) {</w:t>
+      </w:r>
+      <w:r>
+        <w:br/>
+        <w:t xml:space="preserve">        </w:t>
+      </w:r>
+      <w:proofErr w:type="spellStart"/>
+      <w:r>
+        <w:t>grades.put</w:t>
+      </w:r>
+      <w:proofErr w:type="spellEnd"/>
+      <w:r>
+        <w:t>(course, grade);</w:t>
+      </w:r>
+      <w:r>
+        <w:br/>
+        <w:t xml:space="preserve">    }</w:t>
+      </w:r>
+      <w:r>
+        <w:br/>
+        <w:t>}</w:t>
+      </w:r>
+      <w:r>
+        <w:br/>
+      </w:r>
+      <w:r>
+        <w:br/>
+        <w:t>class Course {</w:t>
+      </w:r>
+      <w:r>
+        <w:br/>
+        <w:t xml:space="preserve">    private String </w:t>
+      </w:r>
+      <w:proofErr w:type="spellStart"/>
+      <w:r>
+        <w:t>courseCode</w:t>
+      </w:r>
+      <w:proofErr w:type="spellEnd"/>
+      <w:r>
+        <w:t>;</w:t>
+      </w:r>
+      <w:r>
+        <w:br/>
+        <w:t xml:space="preserve">    private String name;</w:t>
+      </w:r>
+      <w:r>
+        <w:br/>
+        <w:t xml:space="preserve">    private int </w:t>
+      </w:r>
+      <w:proofErr w:type="spellStart"/>
+      <w:r>
+        <w:t>maxCapacity</w:t>
+      </w:r>
+      <w:proofErr w:type="spellEnd"/>
+      <w:r>
+        <w:t>;</w:t>
+      </w:r>
+      <w:r>
+        <w:br/>
+        <w:t xml:space="preserve">    private static int </w:t>
+      </w:r>
+      <w:proofErr w:type="spellStart"/>
+      <w:r>
+        <w:rPr>
+          <w:i/>
+          <w:iCs/>
+        </w:rPr>
+        <w:t>totalEnrolledStudents</w:t>
+      </w:r>
+      <w:proofErr w:type="spellEnd"/>
+      <w:r>
+        <w:rPr>
+          <w:i/>
+          <w:iCs/>
+        </w:rPr>
+        <w:t xml:space="preserve"> </w:t>
+      </w:r>
+      <w:r>
+        <w:t>= 0;</w:t>
+      </w:r>
+      <w:r>
+        <w:br/>
+      </w:r>
+      <w:r>
+        <w:br/>
+        <w:t xml:space="preserve">    public Course(String </w:t>
+      </w:r>
+      <w:proofErr w:type="spellStart"/>
+      <w:r>
+        <w:t>courseCode</w:t>
+      </w:r>
+      <w:proofErr w:type="spellEnd"/>
+      <w:r>
+        <w:t xml:space="preserve">, String name, int </w:t>
+      </w:r>
+      <w:proofErr w:type="spellStart"/>
+      <w:r>
+        <w:t>maxCapacity</w:t>
+      </w:r>
+      <w:proofErr w:type="spellEnd"/>
+      <w:r>
+        <w:t>) {</w:t>
+      </w:r>
+      <w:r>
+        <w:br/>
+        <w:t xml:space="preserve">        </w:t>
+      </w:r>
+      <w:proofErr w:type="spellStart"/>
+      <w:r>
+        <w:t>this.courseCode</w:t>
+      </w:r>
+      <w:proofErr w:type="spellEnd"/>
+      <w:r>
+        <w:t xml:space="preserve"> = </w:t>
+      </w:r>
+      <w:proofErr w:type="spellStart"/>
+      <w:r>
+        <w:t>courseCode</w:t>
+      </w:r>
+      <w:proofErr w:type="spellEnd"/>
+      <w:r>
+        <w:t>;</w:t>
+      </w:r>
+      <w:r>
+        <w:br/>
+        <w:t xml:space="preserve">        this.name = name;</w:t>
+      </w:r>
+      <w:r>
+        <w:br/>
+        <w:t xml:space="preserve">        </w:t>
+      </w:r>
+      <w:proofErr w:type="spellStart"/>
+      <w:r>
+        <w:t>this.maxCapacity</w:t>
+      </w:r>
+      <w:proofErr w:type="spellEnd"/>
+      <w:r>
+        <w:t xml:space="preserve"> = </w:t>
+      </w:r>
+      <w:proofErr w:type="spellStart"/>
+      <w:r>
+        <w:t>maxCapacity</w:t>
+      </w:r>
+      <w:proofErr w:type="spellEnd"/>
+      <w:r>
+        <w:t>;</w:t>
+      </w:r>
+      <w:r>
+        <w:br/>
+        <w:t xml:space="preserve">    }</w:t>
+      </w:r>
+      <w:r>
+        <w:br/>
+      </w:r>
+      <w:r>
+        <w:br/>
+        <w:t xml:space="preserve">    public String </w:t>
+      </w:r>
+      <w:proofErr w:type="spellStart"/>
+      <w:r>
+        <w:t>getCourseCode</w:t>
+      </w:r>
+      <w:proofErr w:type="spellEnd"/>
+      <w:r>
+        <w:t>() {</w:t>
+      </w:r>
+      <w:r>
+        <w:br/>
+        <w:t xml:space="preserve">        return </w:t>
+      </w:r>
+      <w:proofErr w:type="spellStart"/>
+      <w:r>
+        <w:t>courseCode</w:t>
+      </w:r>
+      <w:proofErr w:type="spellEnd"/>
+      <w:r>
+        <w:t>;</w:t>
+      </w:r>
+      <w:r>
+        <w:br/>
+        <w:t xml:space="preserve">    }</w:t>
+      </w:r>
+      <w:r>
+        <w:br/>
+      </w:r>
+      <w:r>
+        <w:br/>
+        <w:t xml:space="preserve">    public String </w:t>
+      </w:r>
+      <w:proofErr w:type="spellStart"/>
+      <w:r>
+        <w:t>getName</w:t>
+      </w:r>
+      <w:proofErr w:type="spellEnd"/>
+      <w:r>
+        <w:t>() {</w:t>
+      </w:r>
+      <w:r>
+        <w:br/>
+        <w:t xml:space="preserve">        return name;</w:t>
+      </w:r>
+      <w:r>
+        <w:br/>
+        <w:t xml:space="preserve">    }</w:t>
+      </w:r>
+      <w:r>
+        <w:br/>
+      </w:r>
+      <w:r>
+        <w:br/>
+        <w:t xml:space="preserve">    public int </w:t>
+      </w:r>
+      <w:proofErr w:type="spellStart"/>
+      <w:r>
+        <w:t>getMaxCapacity</w:t>
+      </w:r>
+      <w:proofErr w:type="spellEnd"/>
+      <w:r>
+        <w:t>() {</w:t>
+      </w:r>
+      <w:r>
+        <w:br/>
+        <w:t xml:space="preserve">        return </w:t>
+      </w:r>
+      <w:proofErr w:type="spellStart"/>
+      <w:r>
+        <w:t>maxCapacity</w:t>
+      </w:r>
+      <w:proofErr w:type="spellEnd"/>
+      <w:r>
+        <w:t>;</w:t>
+      </w:r>
+      <w:r>
+        <w:br/>
+        <w:t xml:space="preserve">    }</w:t>
+      </w:r>
+      <w:r>
+        <w:br/>
+      </w:r>
+      <w:r>
+        <w:br/>
+        <w:t xml:space="preserve">    public static int </w:t>
+      </w:r>
+      <w:proofErr w:type="spellStart"/>
+      <w:r>
+        <w:t>getTotalEnrolledStudents</w:t>
+      </w:r>
+      <w:proofErr w:type="spellEnd"/>
+      <w:r>
+        <w:t>() {</w:t>
+      </w:r>
+      <w:r>
+        <w:br/>
+        <w:t xml:space="preserve">        return </w:t>
+      </w:r>
+      <w:proofErr w:type="spellStart"/>
+      <w:r>
+        <w:rPr>
+          <w:i/>
+          <w:iCs/>
+        </w:rPr>
+        <w:t>totalEnrolledStudents</w:t>
+      </w:r>
+      <w:proofErr w:type="spellEnd"/>
+      <w:r>
+        <w:t>;</w:t>
+      </w:r>
+      <w:r>
+        <w:br/>
+        <w:t xml:space="preserve">    }</w:t>
+      </w:r>
+      <w:r>
+        <w:br/>
+      </w:r>
+      <w:r>
+        <w:br/>
+        <w:t xml:space="preserve">    public void </w:t>
+      </w:r>
+      <w:proofErr w:type="spellStart"/>
+      <w:r>
+        <w:t>incrementTotalEnrolledStudents</w:t>
+      </w:r>
+      <w:proofErr w:type="spellEnd"/>
+      <w:r>
+        <w:t>() {</w:t>
+      </w:r>
+      <w:r>
+        <w:br/>
+        <w:t xml:space="preserve">        </w:t>
+      </w:r>
+      <w:proofErr w:type="spellStart"/>
+      <w:r>
+        <w:rPr>
+          <w:i/>
+          <w:iCs/>
+        </w:rPr>
+        <w:t>totalEnrolledStudents</w:t>
+      </w:r>
+      <w:proofErr w:type="spellEnd"/>
+      <w:r>
+        <w:t>++;</w:t>
+      </w:r>
+      <w:r>
+        <w:br/>
+        <w:t xml:space="preserve">    }</w:t>
+      </w:r>
+      <w:r>
+        <w:br/>
+        <w:t>}</w:t>
+      </w:r>
+      <w:r>
+        <w:br/>
+      </w:r>
+      <w:r>
+        <w:br/>
+        <w:t xml:space="preserve">class </w:t>
+      </w:r>
+      <w:proofErr w:type="spellStart"/>
+      <w:r>
+        <w:t>CourseManagement</w:t>
+      </w:r>
+      <w:proofErr w:type="spellEnd"/>
+      <w:r>
+        <w:t xml:space="preserve"> {</w:t>
+      </w:r>
+      <w:r>
+        <w:br/>
+        <w:t xml:space="preserve">    private static List&lt;Course&gt; </w:t>
+      </w:r>
+      <w:r>
+        <w:rPr>
+          <w:i/>
+          <w:iCs/>
+        </w:rPr>
+        <w:t xml:space="preserve">courses </w:t>
+      </w:r>
+      <w:r>
+        <w:t xml:space="preserve">= new </w:t>
+      </w:r>
+      <w:proofErr w:type="spellStart"/>
+      <w:r>
+        <w:t>ArrayList</w:t>
+      </w:r>
+      <w:proofErr w:type="spellEnd"/>
+      <w:r>
+        <w:t>&lt;&gt;();</w:t>
+      </w:r>
+      <w:r>
+        <w:br/>
+      </w:r>
+      <w:r>
+        <w:br/>
+        <w:t xml:space="preserve">    public static void </w:t>
+      </w:r>
+      <w:proofErr w:type="spellStart"/>
+      <w:r>
+        <w:t>addCourse</w:t>
+      </w:r>
+      <w:proofErr w:type="spellEnd"/>
+      <w:r>
+        <w:t xml:space="preserve">(String </w:t>
+      </w:r>
+      <w:proofErr w:type="spellStart"/>
+      <w:r>
+        <w:t>courseCode</w:t>
+      </w:r>
+      <w:proofErr w:type="spellEnd"/>
+      <w:r>
+        <w:t xml:space="preserve">, String name, int </w:t>
+      </w:r>
+      <w:proofErr w:type="spellStart"/>
+      <w:r>
+        <w:t>maxCapacity</w:t>
+      </w:r>
+      <w:proofErr w:type="spellEnd"/>
+      <w:r>
+        <w:t>) {</w:t>
+      </w:r>
+      <w:r>
+        <w:br/>
+        <w:t xml:space="preserve">        Course </w:t>
+      </w:r>
+      <w:proofErr w:type="spellStart"/>
+      <w:r>
+        <w:t>course</w:t>
+      </w:r>
+      <w:proofErr w:type="spellEnd"/>
+      <w:r>
+        <w:t xml:space="preserve"> = new Course(</w:t>
+      </w:r>
+      <w:proofErr w:type="spellStart"/>
+      <w:r>
+        <w:t>courseCode</w:t>
+      </w:r>
+      <w:proofErr w:type="spellEnd"/>
+      <w:r>
+        <w:t xml:space="preserve">, name, </w:t>
+      </w:r>
+      <w:proofErr w:type="spellStart"/>
+      <w:r>
+        <w:t>maxCapacity</w:t>
+      </w:r>
+      <w:proofErr w:type="spellEnd"/>
+      <w:r>
+        <w:t>);</w:t>
+      </w:r>
+      <w:r>
+        <w:br/>
+      </w:r>
+      <w:r>
+        <w:lastRenderedPageBreak/>
+        <w:t xml:space="preserve">        </w:t>
+      </w:r>
+      <w:proofErr w:type="spellStart"/>
+      <w:r>
+        <w:rPr>
+          <w:i/>
+          <w:iCs/>
+        </w:rPr>
+        <w:t>courses</w:t>
+      </w:r>
+      <w:r>
+        <w:t>.add</w:t>
+      </w:r>
+      <w:proofErr w:type="spellEnd"/>
+      <w:r>
+        <w:t>(course);</w:t>
+      </w:r>
+      <w:r>
+        <w:br/>
+        <w:t xml:space="preserve">    }</w:t>
+      </w:r>
+      <w:r>
+        <w:br/>
+      </w:r>
+      <w:r>
+        <w:br/>
+        <w:t xml:space="preserve">    public static List&lt;Course&gt; </w:t>
+      </w:r>
+      <w:proofErr w:type="spellStart"/>
+      <w:r>
+        <w:t>getCourses</w:t>
+      </w:r>
+      <w:proofErr w:type="spellEnd"/>
+      <w:r>
+        <w:t>() {</w:t>
+      </w:r>
+      <w:r>
+        <w:br/>
+        <w:t xml:space="preserve">        return </w:t>
+      </w:r>
+      <w:proofErr w:type="spellStart"/>
+      <w:r>
+        <w:t>Collections.</w:t>
+      </w:r>
+      <w:r>
+        <w:rPr>
+          <w:i/>
+          <w:iCs/>
+        </w:rPr>
+        <w:t>unmodifiableList</w:t>
+      </w:r>
+      <w:proofErr w:type="spellEnd"/>
+      <w:r>
+        <w:t>(</w:t>
+      </w:r>
+      <w:r>
+        <w:rPr>
+          <w:i/>
+          <w:iCs/>
+        </w:rPr>
+        <w:t>courses</w:t>
+      </w:r>
+      <w:r>
+        <w:t>);</w:t>
+      </w:r>
+      <w:r>
+        <w:br/>
+        <w:t xml:space="preserve">    }</w:t>
+      </w:r>
+      <w:r>
+        <w:br/>
+      </w:r>
+      <w:r>
+        <w:br/>
+        <w:t xml:space="preserve">    public static void </w:t>
+      </w:r>
+      <w:proofErr w:type="spellStart"/>
+      <w:r>
+        <w:t>enrollStudent</w:t>
+      </w:r>
+      <w:proofErr w:type="spellEnd"/>
+      <w:r>
+        <w:t>(Student student, Course course) {</w:t>
+      </w:r>
+      <w:r>
+        <w:br/>
+        <w:t xml:space="preserve">        if (</w:t>
+      </w:r>
+      <w:proofErr w:type="spellStart"/>
+      <w:r>
+        <w:t>student.getEnrolledCourses</w:t>
+      </w:r>
+      <w:proofErr w:type="spellEnd"/>
+      <w:r>
+        <w:t xml:space="preserve">().size() &lt; </w:t>
+      </w:r>
+      <w:proofErr w:type="spellStart"/>
+      <w:r>
+        <w:t>course.getMaxCapacity</w:t>
+      </w:r>
+      <w:proofErr w:type="spellEnd"/>
+      <w:r>
+        <w:t>()) {</w:t>
+      </w:r>
+      <w:r>
+        <w:br/>
+        <w:t xml:space="preserve">            </w:t>
+      </w:r>
+      <w:proofErr w:type="spellStart"/>
+      <w:r>
+        <w:t>student.enrollCourse</w:t>
+      </w:r>
+      <w:proofErr w:type="spellEnd"/>
+      <w:r>
+        <w:t>(course);</w:t>
+      </w:r>
+      <w:r>
+        <w:br/>
+        <w:t xml:space="preserve">        } else {</w:t>
+      </w:r>
+      <w:r>
+        <w:br/>
+        <w:t xml:space="preserve">            </w:t>
+      </w:r>
+      <w:proofErr w:type="spellStart"/>
+      <w:r>
+        <w:t>System.</w:t>
+      </w:r>
+      <w:r>
+        <w:rPr>
+          <w:i/>
+          <w:iCs/>
+        </w:rPr>
+        <w:t>out</w:t>
+      </w:r>
+      <w:r>
+        <w:t>.println</w:t>
+      </w:r>
+      <w:proofErr w:type="spellEnd"/>
+      <w:r>
+        <w:t>("Course is full. Cannot enroll more students.");</w:t>
+      </w:r>
+      <w:r>
+        <w:br/>
+        <w:t xml:space="preserve">      </w:t>
+      </w:r>
+      <w:proofErr w:type="gramStart"/>
+      <w:r>
+        <w:t xml:space="preserve">  }</w:t>
+      </w:r>
+      <w:proofErr w:type="gramEnd"/>
+      <w:r>
+        <w:br/>
+        <w:t xml:space="preserve">    }</w:t>
+      </w:r>
+      <w:r>
+        <w:br/>
+      </w:r>
+      <w:r>
+        <w:br/>
+        <w:t xml:space="preserve">    public static void </w:t>
+      </w:r>
+      <w:proofErr w:type="spellStart"/>
+      <w:r>
+        <w:t>assignGrade</w:t>
+      </w:r>
+      <w:proofErr w:type="spellEnd"/>
+      <w:r>
+        <w:t xml:space="preserve">(Student student, Course </w:t>
+      </w:r>
+      <w:proofErr w:type="spellStart"/>
+      <w:r>
+        <w:t>course</w:t>
+      </w:r>
+      <w:proofErr w:type="spellEnd"/>
+      <w:r>
+        <w:t>, int grade) {</w:t>
+      </w:r>
+      <w:r>
+        <w:br/>
+        <w:t xml:space="preserve">        </w:t>
+      </w:r>
+      <w:proofErr w:type="spellStart"/>
+      <w:r>
+        <w:t>student.assignGrade</w:t>
+      </w:r>
+      <w:proofErr w:type="spellEnd"/>
+      <w:r>
+        <w:t>(course, grade);</w:t>
+      </w:r>
+      <w:r>
+        <w:br/>
+        <w:t xml:space="preserve">    }</w:t>
+      </w:r>
+      <w:r>
+        <w:br/>
+      </w:r>
+      <w:r>
+        <w:br/>
+        <w:t xml:space="preserve">    public static double </w:t>
+      </w:r>
+      <w:proofErr w:type="spellStart"/>
+      <w:r>
+        <w:t>calculateOverallGrade</w:t>
+      </w:r>
+      <w:proofErr w:type="spellEnd"/>
+      <w:r>
+        <w:t>(Student student) {</w:t>
+      </w:r>
+      <w:r>
+        <w:br/>
+        <w:t xml:space="preserve">        double </w:t>
+      </w:r>
+      <w:proofErr w:type="spellStart"/>
+      <w:r>
+        <w:t>totalGrade</w:t>
+      </w:r>
+      <w:proofErr w:type="spellEnd"/>
+      <w:r>
+        <w:t xml:space="preserve"> = 0;</w:t>
+      </w:r>
+      <w:r>
+        <w:br/>
+        <w:t xml:space="preserve">        int count = 0;</w:t>
+      </w:r>
+      <w:r>
+        <w:br/>
+        <w:t xml:space="preserve">        for (Integer grade : </w:t>
+      </w:r>
+      <w:proofErr w:type="spellStart"/>
+      <w:r>
+        <w:t>student.getGrades</w:t>
+      </w:r>
+      <w:proofErr w:type="spellEnd"/>
+      <w:r>
+        <w:t>().values()) {</w:t>
+      </w:r>
+      <w:r>
+        <w:br/>
+        <w:t xml:space="preserve">            </w:t>
+      </w:r>
+      <w:proofErr w:type="spellStart"/>
+      <w:r>
+        <w:t>totalGrade</w:t>
+      </w:r>
+      <w:proofErr w:type="spellEnd"/>
+      <w:r>
+        <w:t xml:space="preserve"> += grade;</w:t>
+      </w:r>
+      <w:r>
+        <w:br/>
+        <w:t xml:space="preserve">            count++;</w:t>
+      </w:r>
+      <w:r>
+        <w:br/>
+        <w:t xml:space="preserve">        }</w:t>
+      </w:r>
+      <w:r>
+        <w:br/>
+        <w:t xml:space="preserve">        return count == 0 ? 0 : </w:t>
+      </w:r>
+      <w:proofErr w:type="spellStart"/>
+      <w:r>
+        <w:t>totalGrade</w:t>
+      </w:r>
+      <w:proofErr w:type="spellEnd"/>
+      <w:r>
+        <w:t xml:space="preserve"> / count;</w:t>
+      </w:r>
+      <w:r>
+        <w:br/>
+        <w:t xml:space="preserve">    }</w:t>
+      </w:r>
+      <w:r>
+        <w:br/>
+        <w:t>}</w:t>
+      </w:r>
+      <w:r>
+        <w:br/>
+      </w:r>
+      <w:r>
+        <w:br/>
+        <w:t xml:space="preserve">class </w:t>
+      </w:r>
+      <w:proofErr w:type="spellStart"/>
+      <w:r>
+        <w:t>AdministratorInterface</w:t>
+      </w:r>
+      <w:proofErr w:type="spellEnd"/>
+      <w:r>
+        <w:t xml:space="preserve"> {</w:t>
+      </w:r>
+      <w:r>
+        <w:br/>
+        <w:t xml:space="preserve">    private static Scanner </w:t>
+      </w:r>
+      <w:proofErr w:type="spellStart"/>
+      <w:r>
+        <w:rPr>
+          <w:i/>
+          <w:iCs/>
+        </w:rPr>
+        <w:t>scanner</w:t>
+      </w:r>
+      <w:proofErr w:type="spellEnd"/>
+      <w:r>
+        <w:rPr>
+          <w:i/>
+          <w:iCs/>
+        </w:rPr>
+        <w:t xml:space="preserve"> </w:t>
+      </w:r>
+      <w:r>
+        <w:t>= new Scanner(System.</w:t>
+      </w:r>
+      <w:r>
+        <w:rPr>
+          <w:i/>
+          <w:iCs/>
+        </w:rPr>
+        <w:t>in</w:t>
+      </w:r>
+      <w:r>
+        <w:t>);</w:t>
+      </w:r>
+      <w:r>
+        <w:br/>
+      </w:r>
+      <w:r>
+        <w:br/>
+        <w:t xml:space="preserve">    public static void main(String[] </w:t>
+      </w:r>
+      <w:proofErr w:type="spellStart"/>
+      <w:r>
+        <w:t>args</w:t>
+      </w:r>
+      <w:proofErr w:type="spellEnd"/>
+      <w:r>
+        <w:t>) {</w:t>
+      </w:r>
+      <w:r>
+        <w:br/>
+        <w:t xml:space="preserve">        // Main method implementation...</w:t>
+      </w:r>
+      <w:r>
+        <w:br/>
+        <w:t xml:space="preserve">    }</w:t>
+      </w:r>
+      <w:r>
+        <w:br/>
+      </w:r>
+      <w:r>
+        <w:br/>
+        <w:t xml:space="preserve">    private static void </w:t>
+      </w:r>
+      <w:proofErr w:type="spellStart"/>
+      <w:r>
+        <w:t>enrollStudent</w:t>
+      </w:r>
+      <w:proofErr w:type="spellEnd"/>
+      <w:r>
+        <w:t>() {</w:t>
+      </w:r>
+      <w:r>
+        <w:br/>
+        <w:t xml:space="preserve">        List&lt;Course&gt; courses = </w:t>
+      </w:r>
+      <w:proofErr w:type="spellStart"/>
+      <w:r>
+        <w:t>CourseManagement.</w:t>
+      </w:r>
+      <w:r>
+        <w:rPr>
+          <w:i/>
+          <w:iCs/>
+        </w:rPr>
+        <w:t>getCourses</w:t>
+      </w:r>
+      <w:proofErr w:type="spellEnd"/>
+      <w:r>
+        <w:t>();</w:t>
+      </w:r>
+      <w:r>
+        <w:br/>
+        <w:t xml:space="preserve">        if (</w:t>
+      </w:r>
+      <w:proofErr w:type="spellStart"/>
+      <w:r>
+        <w:t>courses.isEmpty</w:t>
+      </w:r>
+      <w:proofErr w:type="spellEnd"/>
+      <w:r>
+        <w:t>()) {</w:t>
+      </w:r>
+      <w:r>
+        <w:br/>
+        <w:t xml:space="preserve">            </w:t>
+      </w:r>
+      <w:proofErr w:type="spellStart"/>
+      <w:r>
+        <w:t>System.</w:t>
+      </w:r>
+      <w:r>
+        <w:rPr>
+          <w:i/>
+          <w:iCs/>
+        </w:rPr>
+        <w:t>out</w:t>
+      </w:r>
+      <w:r>
+        <w:t>.println</w:t>
+      </w:r>
+      <w:proofErr w:type="spellEnd"/>
+      <w:r>
+        <w:t>("No courses available to enroll students.");</w:t>
+      </w:r>
+      <w:r>
+        <w:br/>
+        <w:t xml:space="preserve">            return;</w:t>
+      </w:r>
+      <w:r>
+        <w:br/>
+        <w:t xml:space="preserve">        }</w:t>
+      </w:r>
+      <w:r>
+        <w:br/>
+        <w:t xml:space="preserve">        </w:t>
+      </w:r>
+      <w:proofErr w:type="spellStart"/>
+      <w:r>
+        <w:t>System.</w:t>
+      </w:r>
+      <w:r>
+        <w:rPr>
+          <w:i/>
+          <w:iCs/>
+        </w:rPr>
+        <w:t>out</w:t>
+      </w:r>
+      <w:r>
+        <w:t>.println</w:t>
+      </w:r>
+      <w:proofErr w:type="spellEnd"/>
+      <w:r>
+        <w:t>("Available Courses:");</w:t>
+      </w:r>
+      <w:r>
+        <w:br/>
+      </w:r>
+      <w:r>
+        <w:lastRenderedPageBreak/>
+        <w:t xml:space="preserve">        for (int </w:t>
+      </w:r>
+      <w:proofErr w:type="spellStart"/>
+      <w:r>
+        <w:t>i</w:t>
+      </w:r>
+      <w:proofErr w:type="spellEnd"/>
+      <w:r>
+        <w:t xml:space="preserve"> = 0; </w:t>
+      </w:r>
+      <w:proofErr w:type="spellStart"/>
+      <w:r>
+        <w:t>i</w:t>
+      </w:r>
+      <w:proofErr w:type="spellEnd"/>
+      <w:r>
+        <w:t xml:space="preserve"> &lt; </w:t>
+      </w:r>
+      <w:proofErr w:type="spellStart"/>
+      <w:r>
+        <w:t>courses.size</w:t>
+      </w:r>
+      <w:proofErr w:type="spellEnd"/>
+      <w:r>
+        <w:t xml:space="preserve">(); </w:t>
+      </w:r>
+      <w:proofErr w:type="spellStart"/>
+      <w:r>
+        <w:t>i</w:t>
+      </w:r>
+      <w:proofErr w:type="spellEnd"/>
+      <w:r>
+        <w:t>++) {</w:t>
+      </w:r>
+      <w:r>
+        <w:br/>
+        <w:t xml:space="preserve">            </w:t>
+      </w:r>
+      <w:proofErr w:type="spellStart"/>
+      <w:r>
+        <w:t>System.</w:t>
+      </w:r>
+      <w:r>
+        <w:rPr>
+          <w:i/>
+          <w:iCs/>
+        </w:rPr>
+        <w:t>out</w:t>
+      </w:r>
+      <w:r>
+        <w:t>.println</w:t>
+      </w:r>
+      <w:proofErr w:type="spellEnd"/>
+      <w:r>
+        <w:t>((</w:t>
+      </w:r>
+      <w:proofErr w:type="spellStart"/>
+      <w:r>
+        <w:t>i</w:t>
+      </w:r>
+      <w:proofErr w:type="spellEnd"/>
+      <w:r>
+        <w:t xml:space="preserve"> + 1) + ". " + </w:t>
+      </w:r>
+      <w:proofErr w:type="spellStart"/>
+      <w:r>
+        <w:t>courses.get</w:t>
+      </w:r>
+      <w:proofErr w:type="spellEnd"/>
+      <w:r>
+        <w:t>(</w:t>
+      </w:r>
+      <w:proofErr w:type="spellStart"/>
+      <w:r>
+        <w:t>i</w:t>
+      </w:r>
+      <w:proofErr w:type="spellEnd"/>
+      <w:r>
+        <w:t>).</w:t>
+      </w:r>
+      <w:proofErr w:type="spellStart"/>
+      <w:r>
+        <w:t>getName</w:t>
+      </w:r>
+      <w:proofErr w:type="spellEnd"/>
+      <w:r>
+        <w:t>());</w:t>
+      </w:r>
+      <w:r>
+        <w:br/>
+        <w:t xml:space="preserve">        }</w:t>
+      </w:r>
+      <w:r>
+        <w:br/>
+        <w:t xml:space="preserve">        </w:t>
+      </w:r>
+      <w:proofErr w:type="spellStart"/>
+      <w:r>
+        <w:t>System.</w:t>
+      </w:r>
+      <w:r>
+        <w:rPr>
+          <w:i/>
+          <w:iCs/>
+        </w:rPr>
+        <w:t>out</w:t>
+      </w:r>
+      <w:r>
+        <w:t>.print</w:t>
+      </w:r>
+      <w:proofErr w:type="spellEnd"/>
+      <w:r>
+        <w:t>("Select a course to enroll student: ");</w:t>
+      </w:r>
+      <w:r>
+        <w:br/>
+        <w:t xml:space="preserve">        int </w:t>
+      </w:r>
+      <w:proofErr w:type="spellStart"/>
+      <w:r>
+        <w:t>courseIndex</w:t>
+      </w:r>
+      <w:proofErr w:type="spellEnd"/>
+      <w:r>
+        <w:t xml:space="preserve"> = </w:t>
+      </w:r>
+      <w:proofErr w:type="spellStart"/>
+      <w:r>
+        <w:rPr>
+          <w:i/>
+          <w:iCs/>
+        </w:rPr>
+        <w:t>scanner</w:t>
+      </w:r>
+      <w:r>
+        <w:t>.nextInt</w:t>
+      </w:r>
+      <w:proofErr w:type="spellEnd"/>
+      <w:r>
+        <w:t>();</w:t>
+      </w:r>
+      <w:r>
+        <w:br/>
+        <w:t xml:space="preserve">        Course </w:t>
+      </w:r>
+      <w:proofErr w:type="spellStart"/>
+      <w:r>
+        <w:t>selectedCourse</w:t>
+      </w:r>
+      <w:proofErr w:type="spellEnd"/>
+      <w:r>
+        <w:t xml:space="preserve"> = </w:t>
+      </w:r>
+      <w:proofErr w:type="spellStart"/>
+      <w:r>
+        <w:t>courses.get</w:t>
+      </w:r>
+      <w:proofErr w:type="spellEnd"/>
+      <w:r>
+        <w:t>(</w:t>
+      </w:r>
+      <w:proofErr w:type="spellStart"/>
+      <w:r>
+        <w:t>courseIndex</w:t>
+      </w:r>
+      <w:proofErr w:type="spellEnd"/>
+      <w:r>
+        <w:t xml:space="preserve"> - 1);</w:t>
+      </w:r>
+      <w:r>
+        <w:br/>
+        <w:t xml:space="preserve">        </w:t>
+      </w:r>
+      <w:proofErr w:type="spellStart"/>
+      <w:r>
+        <w:t>System.</w:t>
+      </w:r>
+      <w:r>
+        <w:rPr>
+          <w:i/>
+          <w:iCs/>
+        </w:rPr>
+        <w:t>out</w:t>
+      </w:r>
+      <w:r>
+        <w:t>.print</w:t>
+      </w:r>
+      <w:proofErr w:type="spellEnd"/>
+      <w:r>
+        <w:t>("Enter student name: ");</w:t>
+      </w:r>
+      <w:r>
+        <w:br/>
+        <w:t xml:space="preserve">        String </w:t>
+      </w:r>
+      <w:proofErr w:type="spellStart"/>
+      <w:r>
+        <w:t>studentName</w:t>
+      </w:r>
+      <w:proofErr w:type="spellEnd"/>
+      <w:r>
+        <w:t xml:space="preserve"> = </w:t>
+      </w:r>
+      <w:proofErr w:type="spellStart"/>
+      <w:r>
+        <w:rPr>
+          <w:i/>
+          <w:iCs/>
+        </w:rPr>
+        <w:t>scanner</w:t>
+      </w:r>
+      <w:r>
+        <w:t>.next</w:t>
+      </w:r>
+      <w:proofErr w:type="spellEnd"/>
+      <w:r>
+        <w:t>();</w:t>
+      </w:r>
+      <w:r>
+        <w:br/>
+        <w:t xml:space="preserve">        </w:t>
+      </w:r>
+      <w:proofErr w:type="spellStart"/>
+      <w:r>
+        <w:t>System.</w:t>
+      </w:r>
+      <w:r>
+        <w:rPr>
+          <w:i/>
+          <w:iCs/>
+        </w:rPr>
+        <w:t>out</w:t>
+      </w:r>
+      <w:r>
+        <w:t>.print</w:t>
+      </w:r>
+      <w:proofErr w:type="spellEnd"/>
+      <w:r>
+        <w:t>("Enter student ID: ");</w:t>
+      </w:r>
+      <w:r>
+        <w:br/>
+        <w:t xml:space="preserve">        String </w:t>
+      </w:r>
+      <w:proofErr w:type="spellStart"/>
+      <w:r>
+        <w:t>studentID</w:t>
+      </w:r>
+      <w:proofErr w:type="spellEnd"/>
+      <w:r>
+        <w:t xml:space="preserve"> = </w:t>
+      </w:r>
+      <w:proofErr w:type="spellStart"/>
+      <w:r>
+        <w:rPr>
+          <w:i/>
+          <w:iCs/>
+        </w:rPr>
+        <w:t>scanner</w:t>
+      </w:r>
+      <w:r>
+        <w:t>.next</w:t>
+      </w:r>
+      <w:proofErr w:type="spellEnd"/>
+      <w:r>
+        <w:t>();</w:t>
+      </w:r>
+      <w:r>
+        <w:br/>
+        <w:t xml:space="preserve">        Student </w:t>
+      </w:r>
+      <w:proofErr w:type="spellStart"/>
+      <w:r>
+        <w:t>student</w:t>
+      </w:r>
+      <w:proofErr w:type="spellEnd"/>
+      <w:r>
+        <w:t xml:space="preserve"> = new Student(</w:t>
+      </w:r>
+      <w:proofErr w:type="spellStart"/>
+      <w:r>
+        <w:t>studentName</w:t>
+      </w:r>
+      <w:proofErr w:type="spellEnd"/>
+      <w:r>
+        <w:t xml:space="preserve">, </w:t>
+      </w:r>
+      <w:proofErr w:type="spellStart"/>
+      <w:r>
+        <w:t>studentID</w:t>
+      </w:r>
+      <w:proofErr w:type="spellEnd"/>
+      <w:r>
+        <w:t>);</w:t>
+      </w:r>
+      <w:r>
+        <w:br/>
+        <w:t xml:space="preserve">        </w:t>
+      </w:r>
+      <w:proofErr w:type="spellStart"/>
+      <w:r>
+        <w:t>CourseManagement.</w:t>
+      </w:r>
+      <w:r>
+        <w:rPr>
+          <w:i/>
+          <w:iCs/>
+        </w:rPr>
+        <w:t>enrollStudent</w:t>
+      </w:r>
+      <w:proofErr w:type="spellEnd"/>
+      <w:r>
+        <w:t xml:space="preserve">(student, </w:t>
+      </w:r>
+      <w:proofErr w:type="spellStart"/>
+      <w:r>
+        <w:t>selectedCourse</w:t>
+      </w:r>
+      <w:proofErr w:type="spellEnd"/>
+      <w:r>
+        <w:t>);</w:t>
+      </w:r>
+      <w:r>
+        <w:br/>
+        <w:t xml:space="preserve">        </w:t>
+      </w:r>
+      <w:proofErr w:type="spellStart"/>
+      <w:r>
+        <w:t>System.</w:t>
+      </w:r>
+      <w:r>
+        <w:rPr>
+          <w:i/>
+          <w:iCs/>
+        </w:rPr>
+        <w:t>out</w:t>
+      </w:r>
+      <w:r>
+        <w:t>.println</w:t>
+      </w:r>
+      <w:proofErr w:type="spellEnd"/>
+      <w:r>
+        <w:t>("Student enrolled successfully.");</w:t>
+      </w:r>
+      <w:r>
+        <w:br/>
+        <w:t xml:space="preserve">    }</w:t>
+      </w:r>
+      <w:r>
+        <w:br/>
+      </w:r>
+      <w:r>
+        <w:br/>
+        <w:t xml:space="preserve">    // Other methods...</w:t>
+      </w:r>
+      <w:r>
+        <w:br/>
+        <w:t>}</w:t>
       </w:r>
     </w:p>
     <w:p>
-      <w:r>
-        <w:t xml:space="preserve">    private List&lt;Course&gt; </w:t>
-      </w:r>
-      <w:proofErr w:type="spellStart"/>
-      <w:r>
-        <w:t>enrolledCourses</w:t>
-      </w:r>
-      <w:proofErr w:type="spellEnd"/>
-      <w:r>
-        <w:t xml:space="preserve"> = new </w:t>
-      </w:r>
-      <w:proofErr w:type="spellStart"/>
-      <w:r>
-        <w:t>ArrayList</w:t>
-      </w:r>
-      <w:proofErr w:type="spellEnd"/>
-      <w:r>
-        <w:t>&lt;</w:t>
-      </w:r>
-      <w:proofErr w:type="gramStart"/>
-      <w:r>
-        <w:t>&gt;(</w:t>
-      </w:r>
-      <w:proofErr w:type="gramEnd"/>
-      <w:r>
-        <w:t>);</w:t>
+      <w:pPr>
+        <w:keepNext/>
+      </w:pPr>
+      <w:r>
+        <w:br/>
+      </w:r>
+      <w:r>
+        <w:rPr>
+          <w:b/>
+          <w:bCs/>
+        </w:rPr>
+        <w:t>Screenshots:</w:t>
+      </w:r>
+      <w:r>
+        <w:br/>
+      </w:r>
+      <w:r>
+        <w:br/>
+      </w:r>
+      <w:r>
+        <w:rPr>
+          <w:noProof/>
+        </w:rPr>
+        <w:drawing>
+          <wp:inline distT="0" distB="0" distL="0" distR="0" wp14:anchorId="2D321EDB" wp14:editId="17D984C0">
+            <wp:extent cx="5943600" cy="2046605"/>
+            <wp:effectExtent l="0" t="0" r="0" b="0"/>
+            <wp:docPr id="1574530680" name="Picture 1"/>
+            <wp:cNvGraphicFramePr>
+              <a:graphicFrameLocks xmlns:a="http://schemas.openxmlformats.org/drawingml/2006/main" noChangeAspect="1"/>
+            </wp:cNvGraphicFramePr>
+            <a:graphic xmlns:a="http://schemas.openxmlformats.org/drawingml/2006/main">
+              <a:graphicData uri="http://schemas.openxmlformats.org/drawingml/2006/picture">
+                <pic:pic xmlns:pic="http://schemas.openxmlformats.org/drawingml/2006/picture">
+                  <pic:nvPicPr>
+                    <pic:cNvPr id="1574530680" name="Picture 1574530680"/>
+                    <pic:cNvPicPr/>
+                  </pic:nvPicPr>
+                  <pic:blipFill>
+                    <a:blip r:embed="rId5">
+                      <a:extLst>
+                        <a:ext uri="{28A0092B-C50C-407E-A947-70E740481C1C}">
+                          <a14:useLocalDpi xmlns:a14="http://schemas.microsoft.com/office/drawing/2010/main" val="0"/>
+                        </a:ext>
+                      </a:extLst>
+                    </a:blip>
+                    <a:stretch>
+                      <a:fillRect/>
+                    </a:stretch>
+                  </pic:blipFill>
+                  <pic:spPr>
+                    <a:xfrm>
+                      <a:off x="0" y="0"/>
+                      <a:ext cx="5943600" cy="2046605"/>
+                    </a:xfrm>
+                    <a:prstGeom prst="rect">
+                      <a:avLst/>
+                    </a:prstGeom>
+                  </pic:spPr>
+                </pic:pic>
+              </a:graphicData>
+            </a:graphic>
+          </wp:inline>
+        </w:drawing>
       </w:r>
     </w:p>
     <w:p>
-      <w:r>
-        <w:t xml:space="preserve">    private Map&lt;Course, Integer&gt; grades = new HashMap&lt;</w:t>
-      </w:r>
-      <w:proofErr w:type="gramStart"/>
-      <w:r>
-        <w:t>&gt;(</w:t>
-      </w:r>
-      <w:proofErr w:type="gramEnd"/>
-      <w:r>
-        <w:t>);</w:t>
+      <w:pPr>
+        <w:pStyle w:val="Caption"/>
+      </w:pPr>
+      <w:r>
+        <w:t xml:space="preserve">Figure </w:t>
+      </w:r>
+      <w:r>
+        <w:fldChar w:fldCharType="begin"/>
+      </w:r>
+      <w:r>
+        <w:instrText xml:space="preserve"> SEQ Figure \* ARABIC </w:instrText>
+      </w:r>
+      <w:r>
+        <w:fldChar w:fldCharType="separate"/>
+      </w:r>
+      <w:r>
+        <w:rPr>
+          <w:noProof/>
+        </w:rPr>
+        <w:t>1</w:t>
+      </w:r>
+      <w:r>
+        <w:fldChar w:fldCharType="end"/>
+      </w:r>
+    </w:p>
+    <w:p>
+      <w:pPr>
+        <w:keepNext/>
+      </w:pPr>
+      <w:r>
+        <w:rPr>
+          <w:noProof/>
+        </w:rPr>
+        <w:lastRenderedPageBreak/>
+        <w:drawing>
+          <wp:inline distT="0" distB="0" distL="0" distR="0" wp14:anchorId="0B85B519" wp14:editId="0EC67D0B">
+            <wp:extent cx="5943600" cy="3339465"/>
+            <wp:effectExtent l="0" t="0" r="0" b="0"/>
+            <wp:docPr id="685625502" name="Picture 2"/>
+            <wp:cNvGraphicFramePr>
+              <a:graphicFrameLocks xmlns:a="http://schemas.openxmlformats.org/drawingml/2006/main" noChangeAspect="1"/>
+            </wp:cNvGraphicFramePr>
+            <a:graphic xmlns:a="http://schemas.openxmlformats.org/drawingml/2006/main">
+              <a:graphicData uri="http://schemas.openxmlformats.org/drawingml/2006/picture">
+                <pic:pic xmlns:pic="http://schemas.openxmlformats.org/drawingml/2006/picture">
+                  <pic:nvPicPr>
+                    <pic:cNvPr id="685625502" name="Picture 685625502"/>
+                    <pic:cNvPicPr/>
+                  </pic:nvPicPr>
+                  <pic:blipFill>
+                    <a:blip r:embed="rId6">
+                      <a:extLst>
+                        <a:ext uri="{28A0092B-C50C-407E-A947-70E740481C1C}">
+                          <a14:useLocalDpi xmlns:a14="http://schemas.microsoft.com/office/drawing/2010/main" val="0"/>
+                        </a:ext>
+                      </a:extLst>
+                    </a:blip>
+                    <a:stretch>
+                      <a:fillRect/>
+                    </a:stretch>
+                  </pic:blipFill>
+                  <pic:spPr>
+                    <a:xfrm>
+                      <a:off x="0" y="0"/>
+                      <a:ext cx="5943600" cy="3339465"/>
+                    </a:xfrm>
+                    <a:prstGeom prst="rect">
+                      <a:avLst/>
+                    </a:prstGeom>
+                  </pic:spPr>
+                </pic:pic>
+              </a:graphicData>
+            </a:graphic>
+          </wp:inline>
+        </w:drawing>
+      </w:r>
+    </w:p>
+    <w:p>
+      <w:pPr>
+        <w:pStyle w:val="Caption"/>
+      </w:pPr>
+      <w:r>
+        <w:t xml:space="preserve">Figure </w:t>
+      </w:r>
+      <w:r>
+        <w:fldChar w:fldCharType="begin"/>
+      </w:r>
+      <w:r>
+        <w:instrText xml:space="preserve"> SEQ Figure \* ARABIC </w:instrText>
+      </w:r>
+      <w:r>
+        <w:fldChar w:fldCharType="separate"/>
+      </w:r>
+      <w:r>
+        <w:rPr>
+          <w:noProof/>
+        </w:rPr>
+        <w:t>2</w:t>
+      </w:r>
+      <w:r>
+        <w:fldChar w:fldCharType="end"/>
+      </w:r>
+    </w:p>
+    <w:p>
+      <w:r>
+        <w:br/>
+      </w:r>
+      <w:r>
+        <w:br/>
+      </w:r>
+      <w:r>
+        <w:rPr>
+          <w:b/>
+          <w:bCs/>
+        </w:rPr>
+        <w:t>Explanation</w:t>
+      </w:r>
+      <w:r>
+        <w:rPr>
+          <w:b/>
+          <w:bCs/>
+        </w:rPr>
+        <w:t>:</w:t>
       </w:r>
     </w:p>
     <w:p/>
     <w:p>
       <w:r>
-        <w:t xml:space="preserve">    // getters and setters...</w:t>
+        <w:rPr>
+          <w:b/>
+          <w:bCs/>
+        </w:rPr>
+        <w:t>1. Student Class:</w:t>
+      </w:r>
+      <w:r>
+        <w:t xml:space="preserve"> The </w:t>
+      </w:r>
+      <w:r>
+        <w:rPr>
+          <w:b/>
+          <w:bCs/>
+        </w:rPr>
+        <w:t>Student</w:t>
+      </w:r>
+      <w:r>
+        <w:t xml:space="preserve"> class represents a student enrolled in the university. It contains information about the student such as name, ID, enrolled courses, and grades. Methods provided include getters and setters for accessing and updating student information, as well as methods for enrolling in courses and assigning grades.</w:t>
+      </w:r>
+    </w:p>
+    <w:p>
+      <w:r>
+        <w:rPr>
+          <w:b/>
+          <w:bCs/>
+        </w:rPr>
+        <w:t>2. Course Class:</w:t>
+      </w:r>
+      <w:r>
+        <w:t xml:space="preserve"> The </w:t>
+      </w:r>
+      <w:r>
+        <w:rPr>
+          <w:b/>
+          <w:bCs/>
+        </w:rPr>
+        <w:t>Course</w:t>
+      </w:r>
+      <w:r>
+        <w:t xml:space="preserve"> class represents a course offered by the university. It includes information such as course code, name, maximum capacity, and total enrolled students. Methods provided include getters for accessing course information and a static method to track the total number of enrolled students across all instances of the </w:t>
+      </w:r>
+      <w:r>
+        <w:rPr>
+          <w:b/>
+          <w:bCs/>
+        </w:rPr>
+        <w:t>Course</w:t>
+      </w:r>
+      <w:r>
+        <w:t xml:space="preserve"> class.</w:t>
+      </w:r>
+    </w:p>
+    <w:p>
+      <w:r>
+        <w:rPr>
+          <w:b/>
+          <w:bCs/>
+        </w:rPr>
+        <w:t xml:space="preserve">3. </w:t>
+      </w:r>
+      <w:proofErr w:type="spellStart"/>
+      <w:r>
+        <w:rPr>
+          <w:b/>
+          <w:bCs/>
+        </w:rPr>
+        <w:t>CourseManagement</w:t>
+      </w:r>
+      <w:proofErr w:type="spellEnd"/>
+      <w:r>
+        <w:rPr>
+          <w:b/>
+          <w:bCs/>
+        </w:rPr>
+        <w:t xml:space="preserve"> Class:</w:t>
+      </w:r>
+      <w:r>
+        <w:t xml:space="preserve"> The </w:t>
+      </w:r>
+      <w:proofErr w:type="spellStart"/>
+      <w:r>
+        <w:rPr>
+          <w:b/>
+          <w:bCs/>
+        </w:rPr>
+        <w:t>CourseManagement</w:t>
+      </w:r>
+      <w:proofErr w:type="spellEnd"/>
+      <w:r>
+        <w:t xml:space="preserve"> class serves as a utility class to manage courses and students. It includes static methods to add new courses, enroll students in courses, assign grades to students, and calculate overall course grades. Additionally, it utilizes static variables to maintain a list of courses and track enrollment and grade-related information across multiple instances of the </w:t>
+      </w:r>
+      <w:r>
+        <w:rPr>
+          <w:b/>
+          <w:bCs/>
+        </w:rPr>
+        <w:t>Student</w:t>
+      </w:r>
+      <w:r>
+        <w:t xml:space="preserve"> and </w:t>
+      </w:r>
+      <w:r>
+        <w:rPr>
+          <w:b/>
+          <w:bCs/>
+        </w:rPr>
+        <w:t>Course</w:t>
+      </w:r>
+      <w:r>
+        <w:t xml:space="preserve"> classes.</w:t>
+      </w:r>
+    </w:p>
+    <w:p>
+      <w:r>
+        <w:rPr>
+          <w:b/>
+          <w:bCs/>
+        </w:rPr>
+        <w:t xml:space="preserve">4. </w:t>
+      </w:r>
+      <w:proofErr w:type="spellStart"/>
+      <w:r>
+        <w:rPr>
+          <w:b/>
+          <w:bCs/>
+        </w:rPr>
+        <w:t>AdministratorInterface</w:t>
+      </w:r>
+      <w:proofErr w:type="spellEnd"/>
+      <w:r>
+        <w:rPr>
+          <w:b/>
+          <w:bCs/>
+        </w:rPr>
+        <w:t xml:space="preserve"> Class:</w:t>
+      </w:r>
+      <w:r>
+        <w:t xml:space="preserve"> The </w:t>
+      </w:r>
+      <w:proofErr w:type="spellStart"/>
+      <w:r>
+        <w:rPr>
+          <w:b/>
+          <w:bCs/>
+        </w:rPr>
+        <w:t>AdministratorInterface</w:t>
+      </w:r>
+      <w:proofErr w:type="spellEnd"/>
+      <w:r>
+        <w:t xml:space="preserve"> class provides an interactive command-line interface for administrators to interact with the Course Enrollment and Grade Management System. It displays a menu with options to perform various operations and prompts the administrator for necessary </w:t>
+      </w:r>
+      <w:r>
+        <w:lastRenderedPageBreak/>
+        <w:t>inputs. Error handling is implemented to handle cases of invalid inputs or maximum capacity reached when enrolling students.</w:t>
+      </w:r>
+    </w:p>
+    <w:p>
+      <w:r>
+        <w:rPr>
+          <w:b/>
+          <w:bCs/>
+        </w:rPr>
+        <w:t>Static Methods and Variables:</w:t>
+      </w:r>
+      <w:r>
+        <w:t xml:space="preserve"> Static methods and variables are utilized in the </w:t>
+      </w:r>
+      <w:proofErr w:type="spellStart"/>
+      <w:r>
+        <w:rPr>
+          <w:b/>
+          <w:bCs/>
+        </w:rPr>
+        <w:t>CourseManagement</w:t>
+      </w:r>
+      <w:proofErr w:type="spellEnd"/>
+      <w:r>
+        <w:t xml:space="preserve"> class to track enrollment and grade-related information across multiple instances of the </w:t>
+      </w:r>
+      <w:r>
+        <w:rPr>
+          <w:b/>
+          <w:bCs/>
+        </w:rPr>
+        <w:t>Student</w:t>
+      </w:r>
+      <w:r>
+        <w:t xml:space="preserve"> and </w:t>
+      </w:r>
+      <w:r>
+        <w:rPr>
+          <w:b/>
+          <w:bCs/>
+        </w:rPr>
+        <w:t>Course</w:t>
+      </w:r>
+      <w:r>
+        <w:t xml:space="preserve"> classes. For example, the </w:t>
+      </w:r>
+      <w:proofErr w:type="spellStart"/>
+      <w:r>
+        <w:rPr>
+          <w:b/>
+          <w:bCs/>
+        </w:rPr>
+        <w:t>totalEnrolledStudents</w:t>
+      </w:r>
+      <w:proofErr w:type="spellEnd"/>
+      <w:r>
+        <w:t xml:space="preserve"> static variable in the </w:t>
+      </w:r>
+      <w:r>
+        <w:rPr>
+          <w:b/>
+          <w:bCs/>
+        </w:rPr>
+        <w:t>Course</w:t>
+      </w:r>
+      <w:r>
+        <w:t xml:space="preserve"> class tracks the total number of enrolled students, while the </w:t>
+      </w:r>
+      <w:proofErr w:type="spellStart"/>
+      <w:r>
+        <w:rPr>
+          <w:b/>
+          <w:bCs/>
+        </w:rPr>
+        <w:t>enrollStudent</w:t>
+      </w:r>
+      <w:proofErr w:type="spellEnd"/>
+      <w:r>
+        <w:t xml:space="preserve"> static method in the </w:t>
+      </w:r>
+      <w:proofErr w:type="spellStart"/>
+      <w:r>
+        <w:rPr>
+          <w:b/>
+          <w:bCs/>
+        </w:rPr>
+        <w:t>CourseManagement</w:t>
+      </w:r>
+      <w:proofErr w:type="spellEnd"/>
+      <w:r>
+        <w:t xml:space="preserve"> class enrolls students in courses and updates enrollment information.</w:t>
+      </w:r>
+    </w:p>
+    <w:p>
+      <w:r>
+        <w:rPr>
+          <w:b/>
+          <w:bCs/>
+        </w:rPr>
+        <w:t>Running the Program:</w:t>
+      </w:r>
+      <w:r>
+        <w:t xml:space="preserve"> To run the program, compile all Java files and execute the </w:t>
+      </w:r>
+      <w:proofErr w:type="spellStart"/>
+      <w:r>
+        <w:rPr>
+          <w:b/>
+          <w:bCs/>
+        </w:rPr>
+        <w:t>AdministratorInterface</w:t>
+      </w:r>
+      <w:proofErr w:type="spellEnd"/>
+      <w:r>
+        <w:t xml:space="preserve"> class. Upon execution, the program will display a menu with options to add courses, enroll students, assign grades, calculate overall grades, and exit. Follow the prompts to interact with the system and perform desired operations. Ensure valid inputs are provided to avoid errors during execution.</w:t>
       </w:r>
     </w:p>
     <w:p/>
-    <w:p>
-      <w:r>
-        <w:t xml:space="preserve">    public void </w:t>
-      </w:r>
-      <w:proofErr w:type="spellStart"/>
-      <w:proofErr w:type="gramStart"/>
-      <w:r>
-        <w:t>enrollCourse</w:t>
-      </w:r>
-      <w:proofErr w:type="spellEnd"/>
-      <w:r>
-        <w:t>(</w:t>
-      </w:r>
-      <w:proofErr w:type="gramEnd"/>
-      <w:r>
-        <w:t>Course course) {</w:t>
-      </w:r>
-    </w:p>
-    <w:p>
-      <w:r>
-        <w:t xml:space="preserve">        </w:t>
-      </w:r>
-      <w:proofErr w:type="spellStart"/>
-      <w:r>
-        <w:t>this.enrolledCourses.add</w:t>
-      </w:r>
-      <w:proofErr w:type="spellEnd"/>
-      <w:r>
-        <w:t>(course);</w:t>
-      </w:r>
-    </w:p>
-    <w:p>
-      <w:r>
-        <w:t xml:space="preserve">        </w:t>
-      </w:r>
-      <w:proofErr w:type="spellStart"/>
-      <w:r>
-        <w:t>Course.incrementEnrolledStudents</w:t>
-      </w:r>
-      <w:proofErr w:type="spellEnd"/>
-      <w:r>
-        <w:t>();</w:t>
-      </w:r>
-    </w:p>
-    <w:p>
-      <w:r>
-        <w:t xml:space="preserve">    }</w:t>
-      </w:r>
-    </w:p>
-    <w:p/>
-    <w:p>
-      <w:r>
-        <w:t xml:space="preserve">    public void </w:t>
-      </w:r>
-      <w:proofErr w:type="spellStart"/>
-      <w:proofErr w:type="gramStart"/>
-      <w:r>
-        <w:t>assignGrade</w:t>
-      </w:r>
-      <w:proofErr w:type="spellEnd"/>
-      <w:r>
-        <w:t>(</w:t>
-      </w:r>
-      <w:proofErr w:type="gramEnd"/>
-      <w:r>
-        <w:t>Course course, int grade) {</w:t>
-      </w:r>
-    </w:p>
-    <w:p>
-      <w:r>
-        <w:t xml:space="preserve">        </w:t>
-      </w:r>
-      <w:proofErr w:type="spellStart"/>
-      <w:proofErr w:type="gramStart"/>
-      <w:r>
-        <w:t>this.grades.put</w:t>
-      </w:r>
-      <w:proofErr w:type="spellEnd"/>
-      <w:r>
-        <w:t>(</w:t>
-      </w:r>
-      <w:proofErr w:type="gramEnd"/>
-      <w:r>
-        <w:t>course, grade);</w:t>
-      </w:r>
-    </w:p>
-    <w:p>
-      <w:r>
-        <w:t xml:space="preserve">    }</w:t>
-      </w:r>
-    </w:p>
-    <w:p>
-      <w:r>
-        <w:t>}</w:t>
-      </w:r>
-    </w:p>
-    <w:p/>
-    <w:p>
-      <w:r>
-        <w:t>class Course {</w:t>
-      </w:r>
-    </w:p>
-    <w:p>
-      <w:r>
-        <w:t xml:space="preserve">    private String </w:t>
-      </w:r>
-      <w:proofErr w:type="spellStart"/>
-      <w:r>
-        <w:t>courseCode</w:t>
-      </w:r>
-      <w:proofErr w:type="spellEnd"/>
-      <w:r>
-        <w:t>;</w:t>
-      </w:r>
-    </w:p>
-    <w:p>
-      <w:r>
-        <w:t xml:space="preserve">    private String name;</w:t>
-      </w:r>
-    </w:p>
-    <w:p>
-      <w:r>
-        <w:t xml:space="preserve">    private int </w:t>
-      </w:r>
-      <w:proofErr w:type="spellStart"/>
-      <w:r>
-        <w:t>maxCapacity</w:t>
-      </w:r>
-      <w:proofErr w:type="spellEnd"/>
-      <w:r>
-        <w:t>;</w:t>
-      </w:r>
-    </w:p>
-    <w:p>
-      <w:r>
-        <w:t xml:space="preserve">    private static int </w:t>
-      </w:r>
-      <w:proofErr w:type="spellStart"/>
-      <w:r>
-        <w:t>totalEnrolledStudents</w:t>
-      </w:r>
-      <w:proofErr w:type="spellEnd"/>
-      <w:r>
-        <w:t xml:space="preserve"> = 0;</w:t>
-      </w:r>
-    </w:p>
-    <w:p/>
-    <w:p>
-      <w:r>
-        <w:t xml:space="preserve">    // getters...</w:t>
-      </w:r>
-    </w:p>
-    <w:p/>
-    <w:p>
-      <w:r>
-        <w:t xml:space="preserve">    public static int </w:t>
-      </w:r>
-      <w:proofErr w:type="spellStart"/>
-      <w:proofErr w:type="gramStart"/>
-      <w:r>
-        <w:t>getTotalEnrolledStudents</w:t>
-      </w:r>
-      <w:proofErr w:type="spellEnd"/>
-      <w:r>
-        <w:t>(</w:t>
-      </w:r>
-      <w:proofErr w:type="gramEnd"/>
-      <w:r>
-        <w:t>) {</w:t>
-      </w:r>
-    </w:p>
-    <w:p>
-      <w:r>
-        <w:t xml:space="preserve">        return </w:t>
-      </w:r>
-      <w:proofErr w:type="spellStart"/>
-      <w:r>
-        <w:t>totalEnrolledStudents</w:t>
-      </w:r>
-      <w:proofErr w:type="spellEnd"/>
-      <w:r>
-        <w:t>;</w:t>
-      </w:r>
-    </w:p>
-    <w:p>
-      <w:r>
-        <w:t xml:space="preserve">    }</w:t>
-      </w:r>
-    </w:p>
-    <w:p/>
-    <w:p>
-      <w:r>
-        <w:t xml:space="preserve">    public static void </w:t>
-      </w:r>
-      <w:proofErr w:type="spellStart"/>
-      <w:proofErr w:type="gramStart"/>
-      <w:r>
-        <w:t>incrementEnrolledStudents</w:t>
-      </w:r>
-      <w:proofErr w:type="spellEnd"/>
-      <w:r>
-        <w:t>(</w:t>
-      </w:r>
-      <w:proofErr w:type="gramEnd"/>
-      <w:r>
-        <w:t>) {</w:t>
-      </w:r>
-    </w:p>
-    <w:p>
-      <w:r>
-        <w:t xml:space="preserve">        </w:t>
-      </w:r>
-      <w:proofErr w:type="spellStart"/>
-      <w:r>
-        <w:t>totalEnrolledStudents</w:t>
-      </w:r>
-      <w:proofErr w:type="spellEnd"/>
-      <w:r>
-        <w:t>++;</w:t>
-      </w:r>
-    </w:p>
-    <w:p>
-      <w:r>
-        <w:t xml:space="preserve">    }</w:t>
-      </w:r>
-    </w:p>
-    <w:p>
-      <w:r>
-        <w:t>}</w:t>
-      </w:r>
-    </w:p>
-    <w:p/>
-    <w:p>
-      <w:r>
-        <w:t xml:space="preserve">class </w:t>
-      </w:r>
-      <w:proofErr w:type="spellStart"/>
-      <w:r>
-        <w:t>CourseManagement</w:t>
-      </w:r>
-      <w:proofErr w:type="spellEnd"/>
-      <w:r>
-        <w:t xml:space="preserve"> {</w:t>
-      </w:r>
-    </w:p>
-    <w:p>
-      <w:r>
-        <w:t xml:space="preserve">    private static List&lt;Course&gt; courses = new </w:t>
-      </w:r>
-      <w:proofErr w:type="spellStart"/>
-      <w:r>
-        <w:t>ArrayList</w:t>
-      </w:r>
-      <w:proofErr w:type="spellEnd"/>
-      <w:r>
-        <w:t>&lt;</w:t>
-      </w:r>
-      <w:proofErr w:type="gramStart"/>
-      <w:r>
-        <w:t>&gt;(</w:t>
-      </w:r>
-      <w:proofErr w:type="gramEnd"/>
-      <w:r>
-        <w:t>);</w:t>
-      </w:r>
-    </w:p>
-    <w:p>
-      <w:r>
-        <w:t xml:space="preserve">    private static Map&lt;Student, Double&gt; </w:t>
-      </w:r>
-      <w:proofErr w:type="spellStart"/>
-      <w:r>
-        <w:t>overallGrades</w:t>
-      </w:r>
-      <w:proofErr w:type="spellEnd"/>
-      <w:r>
-        <w:t xml:space="preserve"> = new HashMap&lt;</w:t>
-      </w:r>
-      <w:proofErr w:type="gramStart"/>
-      <w:r>
-        <w:t>&gt;(</w:t>
-      </w:r>
-      <w:proofErr w:type="gramEnd"/>
-      <w:r>
-        <w:t>);</w:t>
-      </w:r>
-    </w:p>
-    <w:p/>
-    <w:p>
-      <w:r>
-        <w:t xml:space="preserve">    public static void </w:t>
-      </w:r>
-      <w:proofErr w:type="spellStart"/>
-      <w:proofErr w:type="gramStart"/>
-      <w:r>
-        <w:t>addCourse</w:t>
-      </w:r>
-      <w:proofErr w:type="spellEnd"/>
-      <w:r>
-        <w:t>(</w:t>
-      </w:r>
-      <w:proofErr w:type="gramEnd"/>
-      <w:r>
-        <w:t xml:space="preserve">String </w:t>
-      </w:r>
-      <w:proofErr w:type="spellStart"/>
-      <w:r>
-        <w:t>courseCode</w:t>
-      </w:r>
-      <w:proofErr w:type="spellEnd"/>
-      <w:r>
-        <w:t xml:space="preserve">, String name, int </w:t>
-      </w:r>
-      <w:proofErr w:type="spellStart"/>
-      <w:r>
-        <w:t>maxCapacity</w:t>
-      </w:r>
-      <w:proofErr w:type="spellEnd"/>
-      <w:r>
-        <w:t>) {</w:t>
-      </w:r>
-    </w:p>
-    <w:p>
-      <w:r>
-        <w:t xml:space="preserve">        Course </w:t>
-      </w:r>
-      <w:proofErr w:type="spellStart"/>
-      <w:r>
-        <w:t>course</w:t>
-      </w:r>
-      <w:proofErr w:type="spellEnd"/>
-      <w:r>
-        <w:t xml:space="preserve"> = new </w:t>
-      </w:r>
-      <w:proofErr w:type="gramStart"/>
-      <w:r>
-        <w:t>Course(</w:t>
-      </w:r>
-      <w:proofErr w:type="spellStart"/>
-      <w:proofErr w:type="gramEnd"/>
-      <w:r>
-        <w:t>courseCode</w:t>
-      </w:r>
-      <w:proofErr w:type="spellEnd"/>
-      <w:r>
-        <w:t xml:space="preserve">, name, </w:t>
-      </w:r>
-      <w:proofErr w:type="spellStart"/>
-      <w:r>
-        <w:t>maxCapacity</w:t>
-      </w:r>
-      <w:proofErr w:type="spellEnd"/>
-      <w:r>
-        <w:t>);</w:t>
-      </w:r>
-    </w:p>
-    <w:p>
-      <w:r>
-        <w:t xml:space="preserve">        </w:t>
-      </w:r>
-      <w:proofErr w:type="spellStart"/>
-      <w:r>
-        <w:t>courses.add</w:t>
-      </w:r>
-      <w:proofErr w:type="spellEnd"/>
-      <w:r>
-        <w:t>(course);</w:t>
-      </w:r>
-    </w:p>
-    <w:p>
-      <w:r>
-        <w:t xml:space="preserve">    }</w:t>
-      </w:r>
-    </w:p>
-    <w:p/>
-    <w:p>
-      <w:r>
-        <w:t xml:space="preserve">    public static void </w:t>
-      </w:r>
-      <w:proofErr w:type="spellStart"/>
-      <w:proofErr w:type="gramStart"/>
-      <w:r>
-        <w:t>enrollStudent</w:t>
-      </w:r>
-      <w:proofErr w:type="spellEnd"/>
-      <w:r>
-        <w:t>(</w:t>
-      </w:r>
-      <w:proofErr w:type="gramEnd"/>
-      <w:r>
-        <w:t>Student student, Course course) {</w:t>
-      </w:r>
-    </w:p>
-    <w:p>
-      <w:r>
-        <w:t xml:space="preserve">        </w:t>
-      </w:r>
-      <w:proofErr w:type="spellStart"/>
-      <w:proofErr w:type="gramStart"/>
-      <w:r>
-        <w:t>student.enrollCourse</w:t>
-      </w:r>
-      <w:proofErr w:type="spellEnd"/>
-      <w:proofErr w:type="gramEnd"/>
-      <w:r>
-        <w:t>(course);</w:t>
-      </w:r>
-    </w:p>
-    <w:p>
-      <w:r>
-        <w:t xml:space="preserve">    }</w:t>
-      </w:r>
-    </w:p>
-    <w:p/>
-    <w:p>
-      <w:r>
-        <w:t xml:space="preserve">    public static void </w:t>
-      </w:r>
-      <w:proofErr w:type="spellStart"/>
-      <w:proofErr w:type="gramStart"/>
-      <w:r>
-        <w:t>assignGrade</w:t>
-      </w:r>
-      <w:proofErr w:type="spellEnd"/>
-      <w:r>
-        <w:t>(</w:t>
-      </w:r>
-      <w:proofErr w:type="gramEnd"/>
-      <w:r>
-        <w:t xml:space="preserve">Student student, Course </w:t>
-      </w:r>
-      <w:proofErr w:type="spellStart"/>
-      <w:r>
-        <w:t>course</w:t>
-      </w:r>
-      <w:proofErr w:type="spellEnd"/>
-      <w:r>
-        <w:t>, int grade) {</w:t>
-      </w:r>
-    </w:p>
-    <w:p>
-      <w:r>
-        <w:t xml:space="preserve">        </w:t>
-      </w:r>
-      <w:proofErr w:type="spellStart"/>
-      <w:proofErr w:type="gramStart"/>
-      <w:r>
-        <w:t>student.assignGrade</w:t>
-      </w:r>
-      <w:proofErr w:type="spellEnd"/>
-      <w:proofErr w:type="gramEnd"/>
-      <w:r>
-        <w:t>(course, grade);</w:t>
-      </w:r>
-    </w:p>
-    <w:p>
-      <w:r>
-        <w:t xml:space="preserve">    }</w:t>
-      </w:r>
-    </w:p>
-    <w:p/>
-    <w:p>
-      <w:r>
-        <w:t xml:space="preserve">    public static void </w:t>
-      </w:r>
-      <w:proofErr w:type="spellStart"/>
-      <w:proofErr w:type="gramStart"/>
-      <w:r>
-        <w:t>calculateOverallGrade</w:t>
-      </w:r>
-      <w:proofErr w:type="spellEnd"/>
-      <w:r>
-        <w:t>(</w:t>
-      </w:r>
-      <w:proofErr w:type="gramEnd"/>
-      <w:r>
-        <w:t>Student student) {</w:t>
-      </w:r>
-    </w:p>
-    <w:p>
-      <w:r>
-        <w:t xml:space="preserve">        // calculate overall grade based on the grades of the student</w:t>
-      </w:r>
-    </w:p>
-    <w:p>
-      <w:r>
-        <w:t xml:space="preserve">    }</w:t>
-      </w:r>
-    </w:p>
-    <w:p>
-      <w:r>
-        <w:t>}</w:t>
-      </w:r>
-      <w:r>
-        <w:br/>
-      </w:r>
-      <w:r>
-        <w:br/>
-      </w:r>
-      <w:r>
-        <w:br/>
-      </w:r>
-    </w:p>
-    <w:p>
-      <w:r>
-        <w:lastRenderedPageBreak/>
-        <w:t>Explanation</w:t>
-      </w:r>
-    </w:p>
-    <w:p/>
-    <w:p>
-      <w:r>
-        <w:t>The provided code is a simplified representation of a Course Enrollment and Grade Management System for a university, written in Java. It consists of three classes: `Student`, `Course`, and `</w:t>
-      </w:r>
-      <w:proofErr w:type="spellStart"/>
-      <w:r>
-        <w:t>CourseManagement</w:t>
-      </w:r>
-      <w:proofErr w:type="spellEnd"/>
-      <w:r>
-        <w:t>`. The `Student` class encapsulates the details of a student, including their name, ID, enrolled courses, and grades. It provides methods to enroll a student in a course and assign a grade to a student for a course. The `Course` class encapsulates the details of a course, including the course code, name, and maximum capacity. It also maintains a static variable to keep track of the total number of enrolled students across all instances of the `Course` class, and provides a static method to retrieve this information.</w:t>
-      </w:r>
-    </w:p>
-    <w:p/>
-    <w:p>
-      <w:r>
-        <w:t>The `</w:t>
-      </w:r>
-      <w:proofErr w:type="spellStart"/>
-      <w:r>
-        <w:t>CourseManagement</w:t>
-      </w:r>
-      <w:proofErr w:type="spellEnd"/>
-      <w:r>
-        <w:t>` class acts as the controller, managing the list of courses and the overall grades for each student. It provides static methods to add new courses, enroll students, assign grades, and calculate overall course grades for each student. The `</w:t>
-      </w:r>
-      <w:proofErr w:type="spellStart"/>
-      <w:r>
-        <w:t>addCourse</w:t>
-      </w:r>
-      <w:proofErr w:type="spellEnd"/>
-      <w:r>
-        <w:t>` method creates a new `Course` object and adds it to the list of courses. The `</w:t>
-      </w:r>
-      <w:proofErr w:type="spellStart"/>
-      <w:r>
-        <w:t>enrollStudent</w:t>
-      </w:r>
-      <w:proofErr w:type="spellEnd"/>
-      <w:r>
-        <w:t>` and `</w:t>
-      </w:r>
-      <w:proofErr w:type="spellStart"/>
-      <w:r>
-        <w:t>assignGrade</w:t>
-      </w:r>
-      <w:proofErr w:type="spellEnd"/>
-      <w:r>
-        <w:t>` methods call the corresponding methods in the `Student` class to enroll a student in a course and assign a grade to a student for a course, respectively. The `</w:t>
-      </w:r>
-      <w:proofErr w:type="spellStart"/>
-      <w:r>
-        <w:t>calculateOverallGrade</w:t>
-      </w:r>
-      <w:proofErr w:type="spellEnd"/>
-      <w:r>
-        <w:t>` method calculates the overall course grade for a student based on the grades assigned to them. This design demonstrates effective utilization of object-oriented principles, including encapsulation of data and behavior within classes, and use of static methods and variables to track information across multiple instances.</w:t>
-      </w:r>
-    </w:p>
     <w:sectPr>
       <w:pgSz w:w="12240" w:h="15840"/>
       <w:pgMar w:top="1440" w:right="1440" w:bottom="1440" w:left="1440" w:header="720" w:footer="720" w:gutter="0"/>
@@ -1049,7 +2434,6 @@
   <w:style w:type="character" w:default="1" w:styleId="DefaultParagraphFont">
     <w:name w:val="Default Paragraph Font"/>
     <w:uiPriority w:val="1"/>
-    <w:semiHidden/>
     <w:unhideWhenUsed/>
   </w:style>
   <w:style w:type="table" w:default="1" w:styleId="TableNormal">
@@ -1072,6 +2456,26 @@
     <w:uiPriority w:val="99"/>
     <w:semiHidden/>
     <w:unhideWhenUsed/>
+  </w:style>
+  <w:style w:type="paragraph" w:styleId="Caption">
+    <w:name w:val="caption"/>
+    <w:basedOn w:val="Normal"/>
+    <w:next w:val="Normal"/>
+    <w:uiPriority w:val="35"/>
+    <w:semiHidden/>
+    <w:unhideWhenUsed/>
+    <w:qFormat/>
+    <w:rsid w:val="00A528CC"/>
+    <w:pPr>
+      <w:spacing w:after="200" w:line="240" w:lineRule="auto"/>
+    </w:pPr>
+    <w:rPr>
+      <w:i/>
+      <w:iCs/>
+      <w:color w:val="44546A" w:themeColor="text2"/>
+      <w:sz w:val="18"/>
+      <w:szCs w:val="18"/>
+    </w:rPr>
   </w:style>
 </w:styles>
 </file>
@@ -1369,4 +2773,16 @@
     </a:ext>
   </a:extLst>
 </a:theme>
+</file>
+
+<file path=customXml/item1.xml><?xml version="1.0" encoding="utf-8"?>
+<b:Sources xmlns:b="http://schemas.openxmlformats.org/officeDocument/2006/bibliography" xmlns="http://schemas.openxmlformats.org/officeDocument/2006/bibliography" SelectedStyle="\APASixthEditionOfficeOnline.xsl" StyleName="APA" Version="6"/>
+</file>
+
+<file path=customXml/itemProps1.xml><?xml version="1.0" encoding="utf-8"?>
+<ds:datastoreItem xmlns:ds="http://schemas.openxmlformats.org/officeDocument/2006/customXml" ds:itemID="{11FC5272-9FA8-4B68-9086-60D768A9C679}">
+  <ds:schemaRefs>
+    <ds:schemaRef ds:uri="http://schemas.openxmlformats.org/officeDocument/2006/bibliography"/>
+  </ds:schemaRefs>
+</ds:datastoreItem>
 </file>